--- a/Stenbo TestSenaryoları.docx
+++ b/Stenbo TestSenaryoları.docx
@@ -1074,7 +1074,15 @@
             <w:proofErr w:type="spellEnd"/>
             <w:proofErr w:type="gramEnd"/>
             <w:r>
-              <w:t xml:space="preserve"> favourite </w:t>
+              <w:t xml:space="preserve"> </w:t>
+            </w:r>
+            <w:proofErr w:type="spellStart"/>
+            <w:r>
+              <w:t>favourite</w:t>
+            </w:r>
+            <w:proofErr w:type="spellEnd"/>
+            <w:r>
+              <w:t xml:space="preserve"> </w:t>
             </w:r>
             <w:proofErr w:type="spellStart"/>
             <w:r>
@@ -1312,12 +1320,15 @@
             </w:r>
             <w:proofErr w:type="spellEnd"/>
             <w:r>
-              <w:t xml:space="preserve"> fav</w:t>
-            </w:r>
-            <w:bookmarkStart w:id="0" w:name="_GoBack"/>
-            <w:bookmarkEnd w:id="0"/>
-            <w:r>
-              <w:t>ourite butonuna basılması</w:t>
+              <w:t xml:space="preserve"> </w:t>
+            </w:r>
+            <w:proofErr w:type="spellStart"/>
+            <w:r>
+              <w:t>favourite</w:t>
+            </w:r>
+            <w:proofErr w:type="spellEnd"/>
+            <w:r>
+              <w:t xml:space="preserve"> butonuna basılması</w:t>
             </w:r>
           </w:p>
         </w:tc>
@@ -1363,7 +1374,15 @@
             </w:r>
             <w:proofErr w:type="spellEnd"/>
             <w:r>
-              <w:t xml:space="preserve"> favourite butonuna basınca </w:t>
+              <w:t xml:space="preserve"> </w:t>
+            </w:r>
+            <w:proofErr w:type="spellStart"/>
+            <w:r>
+              <w:t>favourite</w:t>
+            </w:r>
+            <w:proofErr w:type="spellEnd"/>
+            <w:r>
+              <w:t xml:space="preserve"> butonuna basınca </w:t>
             </w:r>
             <w:proofErr w:type="spellStart"/>
             <w:r>
@@ -1936,11 +1955,11 @@
             <w:r>
               <w:t xml:space="preserve">Butona basınca geri </w:t>
             </w:r>
-            <w:proofErr w:type="gramStart"/>
-            <w:r>
-              <w:t>sarmanın  başarılı</w:t>
-            </w:r>
-            <w:proofErr w:type="gramEnd"/>
+            <w:r>
+              <w:t>sarmanın başarılı</w:t>
+            </w:r>
+            <w:bookmarkStart w:id="0" w:name="_GoBack"/>
+            <w:bookmarkEnd w:id="0"/>
             <w:r>
               <w:t xml:space="preserve"> bir şekilde </w:t>
             </w:r>
@@ -2731,11 +2750,9 @@
             <w:r>
               <w:t xml:space="preserve">Aynı kelimeyi birden </w:t>
             </w:r>
-            <w:proofErr w:type="gramStart"/>
-            <w:r>
-              <w:t>çok ,kelimelerim</w:t>
-            </w:r>
-            <w:proofErr w:type="gramEnd"/>
+            <w:r>
+              <w:t>çok, kelimelerim</w:t>
+            </w:r>
             <w:r>
               <w:t xml:space="preserve"> kısmına eklemek</w:t>
             </w:r>
@@ -2860,7 +2877,7 @@
           </w:tcPr>
           <w:p>
             <w:r>
-              <w:t>6</w:t>
+              <w:t>5</w:t>
             </w:r>
           </w:p>
         </w:tc>
@@ -2882,34 +2899,37 @@
           </w:tcPr>
           <w:p>
             <w:r>
+              <w:t>2</w:t>
+            </w:r>
+          </w:p>
+        </w:tc>
+        <w:tc>
+          <w:tcPr>
+            <w:tcW w:w="858" w:type="dxa"/>
+            <w:shd w:val="clear" w:color="auto" w:fill="D5DCE4" w:themeFill="text2" w:themeFillTint="33"/>
+          </w:tcPr>
+          <w:p>
+            <w:r>
               <w:t>1</w:t>
             </w:r>
           </w:p>
         </w:tc>
         <w:tc>
           <w:tcPr>
-            <w:tcW w:w="858" w:type="dxa"/>
-            <w:shd w:val="clear" w:color="auto" w:fill="D5DCE4" w:themeFill="text2" w:themeFillTint="33"/>
-          </w:tcPr>
-          <w:p>
-            <w:r>
-              <w:t>1</w:t>
-            </w:r>
-          </w:p>
-        </w:tc>
-        <w:tc>
-          <w:tcPr>
             <w:tcW w:w="1650" w:type="dxa"/>
             <w:shd w:val="clear" w:color="auto" w:fill="D5DCE4" w:themeFill="text2" w:themeFillTint="33"/>
           </w:tcPr>
           <w:p>
-            <w:proofErr w:type="gramStart"/>
-            <w:r>
-              <w:t>Hikaye</w:t>
-            </w:r>
-            <w:proofErr w:type="gramEnd"/>
-            <w:r>
-              <w:t xml:space="preserve"> sayfasına tıklanması ve hikayeyi okuma</w:t>
+            <w:r>
+              <w:t xml:space="preserve">My Word sayfasında </w:t>
+            </w:r>
+            <w:proofErr w:type="spellStart"/>
+            <w:r>
+              <w:t>ard</w:t>
+            </w:r>
+            <w:proofErr w:type="spellEnd"/>
+            <w:r>
+              <w:t xml:space="preserve"> arda kelime silme işlemi</w:t>
             </w:r>
           </w:p>
         </w:tc>
@@ -2919,16 +2939,8 @@
             <w:shd w:val="clear" w:color="auto" w:fill="D5DCE4" w:themeFill="text2" w:themeFillTint="33"/>
           </w:tcPr>
           <w:p>
-            <w:proofErr w:type="spellStart"/>
-            <w:r>
-              <w:t>Scrollvi</w:t>
-            </w:r>
-            <w:r>
-              <w:t>ew’in</w:t>
-            </w:r>
-            <w:proofErr w:type="spellEnd"/>
-            <w:r>
-              <w:t xml:space="preserve"> başarılı bir şekilde çalışması</w:t>
+            <w:r>
+              <w:t>Kelimeleri sorunsuz bir şekilde silme işlemi gerçekleşmeli</w:t>
             </w:r>
           </w:p>
         </w:tc>
@@ -2949,13 +2961,8 @@
             <w:shd w:val="clear" w:color="auto" w:fill="D5DCE4" w:themeFill="text2" w:themeFillTint="33"/>
           </w:tcPr>
           <w:p>
-            <w:proofErr w:type="spellStart"/>
-            <w:r>
-              <w:t>Scrollview</w:t>
-            </w:r>
-            <w:proofErr w:type="spellEnd"/>
-            <w:r>
-              <w:t xml:space="preserve"> fonksiyonu başarılı bir şekilde çalışmaktadır.</w:t>
+            <w:r>
+              <w:t>Çok sayıda kelime art arda silindiği zaman silme işlemi bir süre sonra gerçekleşmiyor</w:t>
             </w:r>
           </w:p>
         </w:tc>
@@ -2966,7 +2973,7 @@
           </w:tcPr>
           <w:p>
             <w:r>
-              <w:t>Başarılı</w:t>
+              <w:t>Başarısız</w:t>
             </w:r>
           </w:p>
         </w:tc>
@@ -2977,7 +2984,7 @@
           </w:tcPr>
           <w:p>
             <w:r>
-              <w:t>-</w:t>
+              <w:t>7</w:t>
             </w:r>
           </w:p>
         </w:tc>
@@ -2988,7 +2995,7 @@
           </w:tcPr>
           <w:p>
             <w:r>
-              <w:t>-</w:t>
+              <w:t>Kelime silme yapılamıyor.</w:t>
             </w:r>
           </w:p>
         </w:tc>
@@ -3015,7 +3022,7 @@
           </w:tcPr>
           <w:p>
             <w:r>
-              <w:t>7</w:t>
+              <w:t>6</w:t>
             </w:r>
           </w:p>
         </w:tc>
@@ -3026,7 +3033,10 @@
           </w:tcPr>
           <w:p>
             <w:r>
-              <w:t>14</w:t>
+              <w:t>1</w:t>
+            </w:r>
+            <w:r>
+              <w:t>4</w:t>
             </w:r>
           </w:p>
         </w:tc>
@@ -3037,7 +3047,7 @@
           </w:tcPr>
           <w:p>
             <w:r>
-              <w:t>2</w:t>
+              <w:t>1</w:t>
             </w:r>
           </w:p>
         </w:tc>
@@ -3058,8 +3068,13 @@
             <w:shd w:val="clear" w:color="auto" w:fill="D5DCE4" w:themeFill="text2" w:themeFillTint="33"/>
           </w:tcPr>
           <w:p>
-            <w:r>
-              <w:t>Paylaş butonuna basılması</w:t>
+            <w:proofErr w:type="gramStart"/>
+            <w:r>
+              <w:t>Hikaye</w:t>
+            </w:r>
+            <w:proofErr w:type="gramEnd"/>
+            <w:r>
+              <w:t xml:space="preserve"> sayfasına tıklanması ve hikayeyi okuma</w:t>
             </w:r>
           </w:p>
         </w:tc>
@@ -3069,8 +3084,16 @@
             <w:shd w:val="clear" w:color="auto" w:fill="D5DCE4" w:themeFill="text2" w:themeFillTint="33"/>
           </w:tcPr>
           <w:p>
-            <w:r>
-              <w:t>Paylaşma fonksiyonunun başarılı bir şekilde çalışması</w:t>
+            <w:proofErr w:type="spellStart"/>
+            <w:r>
+              <w:t>Scrollvi</w:t>
+            </w:r>
+            <w:r>
+              <w:t>ew’in</w:t>
+            </w:r>
+            <w:proofErr w:type="spellEnd"/>
+            <w:r>
+              <w:t xml:space="preserve"> başarılı bir şekilde çalışması</w:t>
             </w:r>
           </w:p>
         </w:tc>
@@ -3092,14 +3115,12 @@
           </w:tcPr>
           <w:p>
             <w:proofErr w:type="spellStart"/>
-            <w:proofErr w:type="gramStart"/>
-            <w:r>
-              <w:t>whatsApp</w:t>
+            <w:r>
+              <w:t>Scrollview</w:t>
             </w:r>
             <w:proofErr w:type="spellEnd"/>
-            <w:proofErr w:type="gramEnd"/>
-            <w:r>
-              <w:t xml:space="preserve"> ta paylaşma işlemi gerçekleşti</w:t>
+            <w:r>
+              <w:t xml:space="preserve"> fonksiyonu başarılı bir şekilde çalışmaktadır.</w:t>
             </w:r>
           </w:p>
         </w:tc>
@@ -3143,7 +3164,7 @@
           </w:tcPr>
           <w:p>
             <w:r>
-              <w:t>Daha çok sosyal medya platformunda paylaşma yapılabilir.</w:t>
+              <w:t>-</w:t>
             </w:r>
           </w:p>
         </w:tc>
@@ -3159,7 +3180,7 @@
           </w:tcPr>
           <w:p>
             <w:r>
-              <w:t>8</w:t>
+              <w:t>7</w:t>
             </w:r>
           </w:p>
         </w:tc>
@@ -3170,7 +3191,10 @@
           </w:tcPr>
           <w:p>
             <w:r>
-              <w:t>15</w:t>
+              <w:t>1</w:t>
+            </w:r>
+            <w:r>
+              <w:t>5</w:t>
             </w:r>
           </w:p>
         </w:tc>
@@ -3202,114 +3226,256 @@
             <w:shd w:val="clear" w:color="auto" w:fill="D5DCE4" w:themeFill="text2" w:themeFillTint="33"/>
           </w:tcPr>
           <w:p>
+            <w:r>
+              <w:t>Paylaş butonuna basılması</w:t>
+            </w:r>
+          </w:p>
+        </w:tc>
+        <w:tc>
+          <w:tcPr>
+            <w:tcW w:w="1684" w:type="dxa"/>
+            <w:shd w:val="clear" w:color="auto" w:fill="D5DCE4" w:themeFill="text2" w:themeFillTint="33"/>
+          </w:tcPr>
+          <w:p>
+            <w:r>
+              <w:t>Paylaşma fonksiyonunun başarılı bir şekilde çalışması</w:t>
+            </w:r>
+          </w:p>
+        </w:tc>
+        <w:tc>
+          <w:tcPr>
+            <w:tcW w:w="1713" w:type="dxa"/>
+            <w:shd w:val="clear" w:color="auto" w:fill="D5DCE4" w:themeFill="text2" w:themeFillTint="33"/>
+          </w:tcPr>
+          <w:p>
+            <w:r>
+              <w:t>-</w:t>
+            </w:r>
+          </w:p>
+        </w:tc>
+        <w:tc>
+          <w:tcPr>
+            <w:tcW w:w="1831" w:type="dxa"/>
+            <w:shd w:val="clear" w:color="auto" w:fill="D5DCE4" w:themeFill="text2" w:themeFillTint="33"/>
+          </w:tcPr>
+          <w:p>
             <w:proofErr w:type="spellStart"/>
-            <w:r>
-              <w:t>Story</w:t>
+            <w:proofErr w:type="gramStart"/>
+            <w:r>
+              <w:t>whatsApp</w:t>
             </w:r>
             <w:proofErr w:type="spellEnd"/>
-            <w:r>
-              <w:t xml:space="preserve"> sayfasında </w:t>
-            </w:r>
-            <w:proofErr w:type="gramStart"/>
-            <w:r>
-              <w:t>hikaye</w:t>
-            </w:r>
             <w:proofErr w:type="gramEnd"/>
             <w:r>
-              <w:t xml:space="preserve"> </w:t>
-            </w:r>
-            <w:r>
-              <w:t>resimlerini görme</w:t>
+              <w:t xml:space="preserve"> ta paylaşma işlemi gerçekleşti</w:t>
+            </w:r>
+          </w:p>
+        </w:tc>
+        <w:tc>
+          <w:tcPr>
+            <w:tcW w:w="1231" w:type="dxa"/>
+            <w:shd w:val="clear" w:color="auto" w:fill="D5DCE4" w:themeFill="text2" w:themeFillTint="33"/>
+          </w:tcPr>
+          <w:p>
+            <w:r>
+              <w:t>Başarılı</w:t>
+            </w:r>
+          </w:p>
+        </w:tc>
+        <w:tc>
+          <w:tcPr>
+            <w:tcW w:w="797" w:type="dxa"/>
+            <w:shd w:val="clear" w:color="auto" w:fill="D5DCE4" w:themeFill="text2" w:themeFillTint="33"/>
+          </w:tcPr>
+          <w:p>
+            <w:r>
+              <w:t>-</w:t>
+            </w:r>
+          </w:p>
+        </w:tc>
+        <w:tc>
+          <w:tcPr>
+            <w:tcW w:w="1654" w:type="dxa"/>
+            <w:shd w:val="clear" w:color="auto" w:fill="D5DCE4" w:themeFill="text2" w:themeFillTint="33"/>
+          </w:tcPr>
+          <w:p>
+            <w:r>
+              <w:t>-</w:t>
+            </w:r>
+          </w:p>
+        </w:tc>
+        <w:tc>
+          <w:tcPr>
+            <w:tcW w:w="1449" w:type="dxa"/>
+            <w:shd w:val="clear" w:color="auto" w:fill="D5DCE4" w:themeFill="text2" w:themeFillTint="33"/>
+          </w:tcPr>
+          <w:p>
+            <w:r>
+              <w:t>Daha çok sosyal medya platformunda paylaşma yapılabilir.</w:t>
+            </w:r>
+          </w:p>
+        </w:tc>
+      </w:tr>
+    </w:tbl>
+    <w:p/>
+    <w:p/>
+    <w:p/>
+    <w:p/>
+    <w:tbl>
+      <w:tblPr>
+        <w:tblStyle w:val="TabloKlavuzu"/>
+        <w:tblW w:w="15591" w:type="dxa"/>
+        <w:tblInd w:w="-605" w:type="dxa"/>
+        <w:shd w:val="clear" w:color="auto" w:fill="D5DCE4" w:themeFill="text2" w:themeFillTint="33"/>
+        <w:tblLook w:val="04A0" w:firstRow="1" w:lastRow="0" w:firstColumn="1" w:lastColumn="0" w:noHBand="0" w:noVBand="1"/>
+      </w:tblPr>
+      <w:tblGrid>
+        <w:gridCol w:w="829"/>
+        <w:gridCol w:w="793"/>
+        <w:gridCol w:w="1102"/>
+        <w:gridCol w:w="858"/>
+        <w:gridCol w:w="1650"/>
+        <w:gridCol w:w="1684"/>
+        <w:gridCol w:w="1713"/>
+        <w:gridCol w:w="1831"/>
+        <w:gridCol w:w="1231"/>
+        <w:gridCol w:w="797"/>
+        <w:gridCol w:w="1654"/>
+        <w:gridCol w:w="1449"/>
+      </w:tblGrid>
+      <w:tr>
+        <w:trPr>
+          <w:trHeight w:val="757"/>
+        </w:trPr>
+        <w:tc>
+          <w:tcPr>
+            <w:tcW w:w="829" w:type="dxa"/>
+            <w:shd w:val="clear" w:color="auto" w:fill="323E4F" w:themeFill="text2" w:themeFillShade="BF"/>
+          </w:tcPr>
+          <w:p>
+            <w:r>
+              <w:t>Grup</w:t>
+            </w:r>
+          </w:p>
+        </w:tc>
+        <w:tc>
+          <w:tcPr>
+            <w:tcW w:w="793" w:type="dxa"/>
+            <w:shd w:val="clear" w:color="auto" w:fill="323E4F" w:themeFill="text2" w:themeFillShade="BF"/>
+          </w:tcPr>
+          <w:p>
+            <w:r>
+              <w:t>Test Case No</w:t>
+            </w:r>
+          </w:p>
+        </w:tc>
+        <w:tc>
+          <w:tcPr>
+            <w:tcW w:w="1102" w:type="dxa"/>
+            <w:shd w:val="clear" w:color="auto" w:fill="323E4F" w:themeFill="text2" w:themeFillShade="BF"/>
+          </w:tcPr>
+          <w:p>
+            <w:r>
+              <w:t>Öncelik</w:t>
+            </w:r>
+          </w:p>
+        </w:tc>
+        <w:tc>
+          <w:tcPr>
+            <w:tcW w:w="858" w:type="dxa"/>
+            <w:shd w:val="clear" w:color="auto" w:fill="323E4F" w:themeFill="text2" w:themeFillShade="BF"/>
+          </w:tcPr>
+          <w:p>
+            <w:r>
+              <w:t>Test Adım No</w:t>
+            </w:r>
+          </w:p>
+        </w:tc>
+        <w:tc>
+          <w:tcPr>
+            <w:tcW w:w="1650" w:type="dxa"/>
+            <w:shd w:val="clear" w:color="auto" w:fill="323E4F" w:themeFill="text2" w:themeFillShade="BF"/>
+          </w:tcPr>
+          <w:p>
+            <w:r>
+              <w:t>Girdiler</w:t>
             </w:r>
           </w:p>
         </w:tc>
         <w:tc>
           <w:tcPr>
             <w:tcW w:w="1684" w:type="dxa"/>
-            <w:shd w:val="clear" w:color="auto" w:fill="D5DCE4" w:themeFill="text2" w:themeFillTint="33"/>
-          </w:tcPr>
-          <w:p>
-            <w:proofErr w:type="spellStart"/>
-            <w:r>
-              <w:t>Story</w:t>
-            </w:r>
-            <w:proofErr w:type="spellEnd"/>
-            <w:r>
-              <w:t xml:space="preserve"> sayfalarında her hikayenin resmi </w:t>
-            </w:r>
-            <w:proofErr w:type="spellStart"/>
-            <w:r>
-              <w:t>cardview</w:t>
-            </w:r>
-            <w:proofErr w:type="spellEnd"/>
-            <w:r>
-              <w:t xml:space="preserve"> le aynı olmalı</w:t>
+            <w:shd w:val="clear" w:color="auto" w:fill="323E4F" w:themeFill="text2" w:themeFillShade="BF"/>
+          </w:tcPr>
+          <w:p>
+            <w:r>
+              <w:t>Beklenen Çıktılar</w:t>
             </w:r>
           </w:p>
         </w:tc>
         <w:tc>
           <w:tcPr>
             <w:tcW w:w="1713" w:type="dxa"/>
-            <w:shd w:val="clear" w:color="auto" w:fill="D5DCE4" w:themeFill="text2" w:themeFillTint="33"/>
-          </w:tcPr>
-          <w:p>
-            <w:r>
-              <w:t>-</w:t>
+            <w:shd w:val="clear" w:color="auto" w:fill="323E4F" w:themeFill="text2" w:themeFillShade="BF"/>
+          </w:tcPr>
+          <w:p>
+            <w:r>
+              <w:t>Test Verisi</w:t>
             </w:r>
           </w:p>
         </w:tc>
         <w:tc>
           <w:tcPr>
             <w:tcW w:w="1831" w:type="dxa"/>
-            <w:shd w:val="clear" w:color="auto" w:fill="D5DCE4" w:themeFill="text2" w:themeFillTint="33"/>
-          </w:tcPr>
-          <w:p>
-            <w:r>
-              <w:t>Resimler sıkıntısız ve doğru bir sırayla gelmektedir</w:t>
+            <w:shd w:val="clear" w:color="auto" w:fill="323E4F" w:themeFill="text2" w:themeFillShade="BF"/>
+          </w:tcPr>
+          <w:p>
+            <w:r>
+              <w:t>Gerçekleşen Çıktılar</w:t>
             </w:r>
           </w:p>
         </w:tc>
         <w:tc>
           <w:tcPr>
             <w:tcW w:w="1231" w:type="dxa"/>
-            <w:shd w:val="clear" w:color="auto" w:fill="D5DCE4" w:themeFill="text2" w:themeFillTint="33"/>
-          </w:tcPr>
-          <w:p>
-            <w:r>
-              <w:t>Başarılı</w:t>
+            <w:shd w:val="clear" w:color="auto" w:fill="323E4F" w:themeFill="text2" w:themeFillShade="BF"/>
+          </w:tcPr>
+          <w:p>
+            <w:r>
+              <w:t>Durum</w:t>
             </w:r>
           </w:p>
         </w:tc>
         <w:tc>
           <w:tcPr>
             <w:tcW w:w="797" w:type="dxa"/>
-            <w:shd w:val="clear" w:color="auto" w:fill="D5DCE4" w:themeFill="text2" w:themeFillTint="33"/>
-          </w:tcPr>
-          <w:p>
-            <w:r>
-              <w:t>-</w:t>
+            <w:shd w:val="clear" w:color="auto" w:fill="323E4F" w:themeFill="text2" w:themeFillShade="BF"/>
+          </w:tcPr>
+          <w:p>
+            <w:r>
+              <w:t>Hata No</w:t>
             </w:r>
           </w:p>
         </w:tc>
         <w:tc>
           <w:tcPr>
             <w:tcW w:w="1654" w:type="dxa"/>
-            <w:shd w:val="clear" w:color="auto" w:fill="D5DCE4" w:themeFill="text2" w:themeFillTint="33"/>
-          </w:tcPr>
-          <w:p>
-            <w:r>
-              <w:t>-</w:t>
+            <w:shd w:val="clear" w:color="auto" w:fill="323E4F" w:themeFill="text2" w:themeFillShade="BF"/>
+          </w:tcPr>
+          <w:p>
+            <w:r>
+              <w:t>Hata</w:t>
             </w:r>
           </w:p>
         </w:tc>
         <w:tc>
           <w:tcPr>
             <w:tcW w:w="1449" w:type="dxa"/>
-            <w:shd w:val="clear" w:color="auto" w:fill="D5DCE4" w:themeFill="text2" w:themeFillTint="33"/>
-          </w:tcPr>
-          <w:p>
-            <w:r>
-              <w:t>-</w:t>
+            <w:shd w:val="clear" w:color="auto" w:fill="323E4F" w:themeFill="text2" w:themeFillShade="BF"/>
+          </w:tcPr>
+          <w:p>
+            <w:r>
+              <w:t>Notlar</w:t>
             </w:r>
           </w:p>
         </w:tc>
@@ -3325,6 +3491,183 @@
           </w:tcPr>
           <w:p>
             <w:r>
+              <w:t>8</w:t>
+            </w:r>
+          </w:p>
+        </w:tc>
+        <w:tc>
+          <w:tcPr>
+            <w:tcW w:w="793" w:type="dxa"/>
+            <w:shd w:val="clear" w:color="auto" w:fill="D5DCE4" w:themeFill="text2" w:themeFillTint="33"/>
+          </w:tcPr>
+          <w:p>
+            <w:r>
+              <w:t>1</w:t>
+            </w:r>
+            <w:r>
+              <w:t>6</w:t>
+            </w:r>
+          </w:p>
+        </w:tc>
+        <w:tc>
+          <w:tcPr>
+            <w:tcW w:w="1102" w:type="dxa"/>
+            <w:shd w:val="clear" w:color="auto" w:fill="D5DCE4" w:themeFill="text2" w:themeFillTint="33"/>
+          </w:tcPr>
+          <w:p>
+            <w:r>
+              <w:t>2</w:t>
+            </w:r>
+          </w:p>
+        </w:tc>
+        <w:tc>
+          <w:tcPr>
+            <w:tcW w:w="858" w:type="dxa"/>
+            <w:shd w:val="clear" w:color="auto" w:fill="D5DCE4" w:themeFill="text2" w:themeFillTint="33"/>
+          </w:tcPr>
+          <w:p>
+            <w:r>
+              <w:t>1</w:t>
+            </w:r>
+          </w:p>
+        </w:tc>
+        <w:tc>
+          <w:tcPr>
+            <w:tcW w:w="1650" w:type="dxa"/>
+            <w:shd w:val="clear" w:color="auto" w:fill="D5DCE4" w:themeFill="text2" w:themeFillTint="33"/>
+          </w:tcPr>
+          <w:p>
+            <w:proofErr w:type="spellStart"/>
+            <w:r>
+              <w:t>Story</w:t>
+            </w:r>
+            <w:proofErr w:type="spellEnd"/>
+            <w:r>
+              <w:t xml:space="preserve"> sayfasında </w:t>
+            </w:r>
+            <w:proofErr w:type="gramStart"/>
+            <w:r>
+              <w:t>hikaye</w:t>
+            </w:r>
+            <w:proofErr w:type="gramEnd"/>
+            <w:r>
+              <w:t xml:space="preserve"> resimlerini görme</w:t>
+            </w:r>
+          </w:p>
+        </w:tc>
+        <w:tc>
+          <w:tcPr>
+            <w:tcW w:w="1684" w:type="dxa"/>
+            <w:shd w:val="clear" w:color="auto" w:fill="D5DCE4" w:themeFill="text2" w:themeFillTint="33"/>
+          </w:tcPr>
+          <w:p>
+            <w:proofErr w:type="spellStart"/>
+            <w:r>
+              <w:t>Story</w:t>
+            </w:r>
+            <w:proofErr w:type="spellEnd"/>
+            <w:r>
+              <w:t xml:space="preserve"> sayfalarında her </w:t>
+            </w:r>
+            <w:proofErr w:type="gramStart"/>
+            <w:r>
+              <w:t>hikayenin</w:t>
+            </w:r>
+            <w:proofErr w:type="gramEnd"/>
+            <w:r>
+              <w:t xml:space="preserve"> resmi </w:t>
+            </w:r>
+            <w:proofErr w:type="spellStart"/>
+            <w:r>
+              <w:t>cardview</w:t>
+            </w:r>
+            <w:proofErr w:type="spellEnd"/>
+            <w:r>
+              <w:t xml:space="preserve"> le aynı olmalı</w:t>
+            </w:r>
+          </w:p>
+        </w:tc>
+        <w:tc>
+          <w:tcPr>
+            <w:tcW w:w="1713" w:type="dxa"/>
+            <w:shd w:val="clear" w:color="auto" w:fill="D5DCE4" w:themeFill="text2" w:themeFillTint="33"/>
+          </w:tcPr>
+          <w:p>
+            <w:r>
+              <w:t>-</w:t>
+            </w:r>
+          </w:p>
+        </w:tc>
+        <w:tc>
+          <w:tcPr>
+            <w:tcW w:w="1831" w:type="dxa"/>
+            <w:shd w:val="clear" w:color="auto" w:fill="D5DCE4" w:themeFill="text2" w:themeFillTint="33"/>
+          </w:tcPr>
+          <w:p>
+            <w:r>
+              <w:t>Resimler sıkıntısız ve doğru bir sırayla gelmektedir</w:t>
+            </w:r>
+          </w:p>
+        </w:tc>
+        <w:tc>
+          <w:tcPr>
+            <w:tcW w:w="1231" w:type="dxa"/>
+            <w:shd w:val="clear" w:color="auto" w:fill="D5DCE4" w:themeFill="text2" w:themeFillTint="33"/>
+          </w:tcPr>
+          <w:p>
+            <w:r>
+              <w:t>Başarı</w:t>
+            </w:r>
+            <w:r>
+              <w:t>lı</w:t>
+            </w:r>
+          </w:p>
+        </w:tc>
+        <w:tc>
+          <w:tcPr>
+            <w:tcW w:w="797" w:type="dxa"/>
+            <w:shd w:val="clear" w:color="auto" w:fill="D5DCE4" w:themeFill="text2" w:themeFillTint="33"/>
+          </w:tcPr>
+          <w:p>
+            <w:r>
+              <w:t>-</w:t>
+            </w:r>
+          </w:p>
+        </w:tc>
+        <w:tc>
+          <w:tcPr>
+            <w:tcW w:w="1654" w:type="dxa"/>
+            <w:shd w:val="clear" w:color="auto" w:fill="D5DCE4" w:themeFill="text2" w:themeFillTint="33"/>
+          </w:tcPr>
+          <w:p>
+            <w:r>
+              <w:t>-</w:t>
+            </w:r>
+          </w:p>
+        </w:tc>
+        <w:tc>
+          <w:tcPr>
+            <w:tcW w:w="1449" w:type="dxa"/>
+            <w:shd w:val="clear" w:color="auto" w:fill="D5DCE4" w:themeFill="text2" w:themeFillTint="33"/>
+          </w:tcPr>
+          <w:p>
+            <w:r>
+              <w:t>-</w:t>
+            </w:r>
+          </w:p>
+        </w:tc>
+      </w:tr>
+      <w:tr>
+        <w:trPr>
+          <w:trHeight w:val="407"/>
+        </w:trPr>
+        <w:tc>
+          <w:tcPr>
+            <w:tcW w:w="829" w:type="dxa"/>
+            <w:shd w:val="clear" w:color="auto" w:fill="D5DCE4" w:themeFill="text2" w:themeFillTint="33"/>
+          </w:tcPr>
+          <w:p>
+            <w:r>
               <w:t>9</w:t>
             </w:r>
           </w:p>
@@ -3336,7 +3679,10 @@
           </w:tcPr>
           <w:p>
             <w:r>
-              <w:t>16</w:t>
+              <w:t>1</w:t>
+            </w:r>
+            <w:r>
+              <w:t>7</w:t>
             </w:r>
           </w:p>
         </w:tc>
@@ -3369,7 +3715,19 @@
           </w:tcPr>
           <w:p>
             <w:r>
-              <w:t>Tüm verilerin görme</w:t>
+              <w:t xml:space="preserve">Tüm </w:t>
+            </w:r>
+            <w:r>
+              <w:t xml:space="preserve">sayfalardaki </w:t>
+            </w:r>
+            <w:r>
+              <w:t>verileri</w:t>
+            </w:r>
+            <w:r>
+              <w:t xml:space="preserve"> </w:t>
+            </w:r>
+            <w:r>
+              <w:t>görme</w:t>
             </w:r>
           </w:p>
         </w:tc>
@@ -3380,13 +3738,7 @@
           </w:tcPr>
           <w:p>
             <w:r>
-              <w:t xml:space="preserve">Veriler sorunsuz </w:t>
-            </w:r>
-            <w:r>
-              <w:t>gelmeli ve kullanırken sıkıntı yaşanmama</w:t>
-            </w:r>
-            <w:r>
-              <w:t>lı</w:t>
+              <w:t>Veriler sorunsuz gelmeli ve kullanırken sıkıntı yaşanmamalı</w:t>
             </w:r>
           </w:p>
         </w:tc>
@@ -3427,7 +3779,7 @@
           </w:tcPr>
           <w:p>
             <w:r>
-              <w:t xml:space="preserve">Başarısız </w:t>
+              <w:t>Başarısız</w:t>
             </w:r>
           </w:p>
         </w:tc>
@@ -3438,7 +3790,7 @@
           </w:tcPr>
           <w:p>
             <w:r>
-              <w:t>-</w:t>
+              <w:t>8</w:t>
             </w:r>
           </w:p>
         </w:tc>
@@ -3449,10 +3801,7 @@
           </w:tcPr>
           <w:p>
             <w:r>
-              <w:t>Resimler yüklenmeden tıklanırsa uygulama ki</w:t>
-            </w:r>
-            <w:r>
-              <w:t>litleniyor.</w:t>
+              <w:t>Resimler yüklenmeden tıklanırsa uygulama kilitleniyor.</w:t>
             </w:r>
           </w:p>
         </w:tc>
@@ -3468,10 +3817,7 @@
             </w:r>
             <w:proofErr w:type="spellEnd"/>
             <w:r>
-              <w:t xml:space="preserve"> tarafında kodlara bakıl</w:t>
-            </w:r>
-            <w:r>
-              <w:t>malı</w:t>
+              <w:t xml:space="preserve"> tarafında kodlara bakılmalı</w:t>
             </w:r>
           </w:p>
         </w:tc>
